--- a/Ingenieria 2/Casos de Uso/CU-03 - Eliminar Miembros.docx
+++ b/Ingenieria 2/Casos de Uso/CU-03 - Eliminar Miembros.docx
@@ -726,6 +726,27 @@
               </w:rPr>
               <w:t xml:space="preserve"> con éxito.</w:t>
             </w:r>
+          </w:p>
+          <w:p>
+            <w:pPr>
+              <w:pStyle w:val="Prrafodelista"/>
+              <w:numPr>
+                <w:ilvl w:val="0"/>
+                <w:numId w:val="1"/>
+              </w:numPr>
+              <w:jc w:val="both"/>
+              <w:rPr>
+                <w:rFonts w:ascii="Liberation Serif" w:hAnsi="Liberation Serif" w:cs="Liberation Serif"/>
+                <w:lang w:val="es-CR"/>
+              </w:rPr>
+            </w:pPr>
+            <w:r>
+              <w:rPr>
+                <w:rFonts w:ascii="Liberation Serif" w:hAnsi="Liberation Serif" w:cs="Liberation Serif"/>
+                <w:lang w:val="es-CR"/>
+              </w:rPr>
+              <w:t>El pastor elige el miembro a eliminar con éxito.</w:t>
+            </w:r>
             <w:bookmarkStart w:id="0" w:name="_GoBack"/>
             <w:bookmarkEnd w:id="0"/>
           </w:p>
@@ -1121,7 +1142,61 @@
                 <w:b/>
                 <w:lang w:val="es-CR"/>
               </w:rPr>
-              <w:t>1. Fallo con la conexión de la base de datos.</w:t>
+              <w:t xml:space="preserve">1. </w:t>
+            </w:r>
+            <w:r>
+              <w:rPr>
+                <w:rFonts w:cs="Liberation Serif"/>
+                <w:b/>
+                <w:lang w:val="es-CR"/>
+              </w:rPr>
+              <w:t>Error al elegir opción</w:t>
+            </w:r>
+          </w:p>
+          <w:p>
+            <w:pPr>
+              <w:pStyle w:val="Prrafodelista"/>
+              <w:numPr>
+                <w:ilvl w:val="0"/>
+                <w:numId w:val="12"/>
+              </w:numPr>
+              <w:jc w:val="both"/>
+              <w:rPr>
+                <w:lang w:val="es-ES"/>
+              </w:rPr>
+            </w:pPr>
+            <w:r>
+              <w:rPr>
+                <w:rFonts w:cs="Liberation Serif"/>
+                <w:lang w:val="es-CR"/>
+              </w:rPr>
+              <w:t>Sistema muestra notificación de que el sistema no responde</w:t>
+            </w:r>
+          </w:p>
+          <w:p>
+            <w:pPr>
+              <w:jc w:val="both"/>
+              <w:rPr>
+                <w:rFonts w:cs="Liberation Serif" w:hint="eastAsia"/>
+                <w:b/>
+                <w:lang w:val="es-CR"/>
+              </w:rPr>
+            </w:pPr>
+            <w:r>
+              <w:rPr>
+                <w:rFonts w:cs="Liberation Serif"/>
+                <w:b/>
+                <w:lang w:val="es-CR"/>
+              </w:rPr>
+              <w:t>2</w:t>
+            </w:r>
+            <w:r>
+              <w:rPr>
+                <w:rFonts w:cs="Liberation Serif"/>
+                <w:b/>
+                <w:lang w:val="es-CR"/>
+              </w:rPr>
+              <w:t>. Fallo con la conexión de la base de datos.</w:t>
             </w:r>
           </w:p>
           <w:p>
@@ -1129,7 +1204,7 @@
               <w:pStyle w:val="Prrafodelista"/>
               <w:numPr>
                 <w:ilvl w:val="2"/>
-                <w:numId w:val="3"/>
+                <w:numId w:val="12"/>
               </w:numPr>
               <w:jc w:val="both"/>
               <w:rPr>
@@ -1150,19 +1225,40 @@
               <w:pStyle w:val="Prrafodelista"/>
               <w:numPr>
                 <w:ilvl w:val="2"/>
-                <w:numId w:val="3"/>
+                <w:numId w:val="12"/>
               </w:numPr>
               <w:jc w:val="both"/>
               <w:rPr>
+                <w:rFonts w:ascii="Liberation Serif" w:hAnsi="Liberation Serif" w:cs="Liberation Serif"/>
+                <w:lang w:val="es-CR"/>
+              </w:rPr>
+            </w:pPr>
+            <w:r>
+              <w:rPr>
+                <w:rFonts w:cs="Liberation Serif"/>
+                <w:lang w:val="es-CR"/>
+              </w:rPr>
+              <w:t>El usuario cancela el procedimiento.</w:t>
+            </w:r>
+          </w:p>
+          <w:p>
+            <w:pPr>
+              <w:pStyle w:val="Prrafodelista"/>
+              <w:numPr>
+                <w:ilvl w:val="2"/>
+                <w:numId w:val="12"/>
+              </w:numPr>
+              <w:jc w:val="both"/>
+              <w:rPr>
                 <w:lang w:val="es-ES"/>
               </w:rPr>
             </w:pPr>
             <w:r>
               <w:rPr>
-                <w:rFonts w:ascii="Liberation Serif" w:hAnsi="Liberation Serif" w:cs="Liberation Serif"/>
-                <w:lang w:val="es-CR"/>
-              </w:rPr>
-              <w:t>El usuario continúa con el paso 3 del flujo normal.</w:t>
+                <w:rFonts w:cs="Liberation Serif"/>
+                <w:lang w:val="es-CR"/>
+              </w:rPr>
+              <w:t>El sistema queda en un estado estable.</w:t>
             </w:r>
           </w:p>
         </w:tc>
@@ -2015,6 +2111,120 @@
     </w:lvl>
   </w:abstractNum>
   <w:abstractNum w:abstractNumId="1">
+    <w:nsid w:val="26CF7CA9"/>
+    <w:multiLevelType w:val="multilevel"/>
+    <w:tmpl w:val="4EFA3C24"/>
+    <w:lvl w:ilvl="0">
+      <w:start w:val="1"/>
+      <w:numFmt w:val="decimal"/>
+      <w:lvlText w:val="%1.1"/>
+      <w:lvlJc w:val="left"/>
+      <w:pPr>
+        <w:ind w:left="360" w:hanging="360"/>
+      </w:pPr>
+      <w:rPr>
+        <w:rFonts w:hint="default"/>
+      </w:rPr>
+    </w:lvl>
+    <w:lvl w:ilvl="1">
+      <w:start w:val="1"/>
+      <w:numFmt w:val="decimal"/>
+      <w:lvlText w:val="%1.%2"/>
+      <w:lvlJc w:val="left"/>
+      <w:pPr>
+        <w:ind w:left="360" w:hanging="360"/>
+      </w:pPr>
+      <w:rPr>
+        <w:rFonts w:hint="default"/>
+      </w:rPr>
+    </w:lvl>
+    <w:lvl w:ilvl="2">
+      <w:start w:val="1"/>
+      <w:numFmt w:val="decimal"/>
+      <w:lvlText w:val="2.%3"/>
+      <w:lvlJc w:val="left"/>
+      <w:pPr>
+        <w:ind w:left="720" w:hanging="720"/>
+      </w:pPr>
+      <w:rPr>
+        <w:rFonts w:hint="default"/>
+        <w:b w:val="0"/>
+      </w:rPr>
+    </w:lvl>
+    <w:lvl w:ilvl="3">
+      <w:start w:val="1"/>
+      <w:numFmt w:val="decimal"/>
+      <w:lvlText w:val="%1.%2.%3.%4"/>
+      <w:lvlJc w:val="left"/>
+      <w:pPr>
+        <w:ind w:left="720" w:hanging="720"/>
+      </w:pPr>
+      <w:rPr>
+        <w:rFonts w:hint="default"/>
+      </w:rPr>
+    </w:lvl>
+    <w:lvl w:ilvl="4">
+      <w:start w:val="1"/>
+      <w:numFmt w:val="decimal"/>
+      <w:lvlText w:val="%1.%2.%3.%4.%5"/>
+      <w:lvlJc w:val="left"/>
+      <w:pPr>
+        <w:ind w:left="1080" w:hanging="1080"/>
+      </w:pPr>
+      <w:rPr>
+        <w:rFonts w:hint="default"/>
+      </w:rPr>
+    </w:lvl>
+    <w:lvl w:ilvl="5">
+      <w:start w:val="1"/>
+      <w:numFmt w:val="decimal"/>
+      <w:lvlText w:val="%1.%2.%3.%4.%5.%6"/>
+      <w:lvlJc w:val="left"/>
+      <w:pPr>
+        <w:ind w:left="1080" w:hanging="1080"/>
+      </w:pPr>
+      <w:rPr>
+        <w:rFonts w:hint="default"/>
+      </w:rPr>
+    </w:lvl>
+    <w:lvl w:ilvl="6">
+      <w:start w:val="1"/>
+      <w:numFmt w:val="decimal"/>
+      <w:lvlText w:val="%1.%2.%3.%4.%5.%6.%7"/>
+      <w:lvlJc w:val="left"/>
+      <w:pPr>
+        <w:ind w:left="1440" w:hanging="1440"/>
+      </w:pPr>
+      <w:rPr>
+        <w:rFonts w:hint="default"/>
+      </w:rPr>
+    </w:lvl>
+    <w:lvl w:ilvl="7">
+      <w:start w:val="1"/>
+      <w:numFmt w:val="decimal"/>
+      <w:lvlText w:val="%1.%2.%3.%4.%5.%6.%7.%8"/>
+      <w:lvlJc w:val="left"/>
+      <w:pPr>
+        <w:ind w:left="1440" w:hanging="1440"/>
+      </w:pPr>
+      <w:rPr>
+        <w:rFonts w:hint="default"/>
+      </w:rPr>
+    </w:lvl>
+    <w:lvl w:ilvl="8">
+      <w:start w:val="1"/>
+      <w:numFmt w:val="decimal"/>
+      <w:lvlText w:val="%1.%2.%3.%4.%5.%6.%7.%8.%9"/>
+      <w:lvlJc w:val="left"/>
+      <w:pPr>
+        <w:ind w:left="1440" w:hanging="1440"/>
+      </w:pPr>
+      <w:rPr>
+        <w:rFonts w:hint="default"/>
+      </w:rPr>
+    </w:lvl>
+  </w:abstractNum>
+  <w:abstractNum w:abstractNumId="2">
     <w:nsid w:val="271F1512"/>
     <w:multiLevelType w:val="multilevel"/>
     <w:tmpl w:val="045CB414"/>
@@ -2100,7 +2310,96 @@
       </w:pPr>
     </w:lvl>
   </w:abstractNum>
-  <w:abstractNum w:abstractNumId="2">
+  <w:abstractNum w:abstractNumId="3">
+    <w:nsid w:val="291A0001"/>
+    <w:multiLevelType w:val="hybridMultilevel"/>
+    <w:tmpl w:val="A6EC473A"/>
+    <w:lvl w:ilvl="0" w:tplc="B096D852">
+      <w:start w:val="1"/>
+      <w:numFmt w:val="decimal"/>
+      <w:lvlText w:val="%1.1"/>
+      <w:lvlJc w:val="left"/>
+      <w:pPr>
+        <w:ind w:left="720" w:hanging="360"/>
+      </w:pPr>
+      <w:rPr>
+        <w:rFonts w:hint="default"/>
+      </w:rPr>
+    </w:lvl>
+    <w:lvl w:ilvl="1" w:tplc="0C0A0019" w:tentative="1">
+      <w:start w:val="1"/>
+      <w:numFmt w:val="lowerLetter"/>
+      <w:lvlText w:val="%2."/>
+      <w:lvlJc w:val="left"/>
+      <w:pPr>
+        <w:ind w:left="1440" w:hanging="360"/>
+      </w:pPr>
+    </w:lvl>
+    <w:lvl w:ilvl="2" w:tplc="0C0A001B" w:tentative="1">
+      <w:start w:val="1"/>
+      <w:numFmt w:val="lowerRoman"/>
+      <w:lvlText w:val="%3."/>
+      <w:lvlJc w:val="right"/>
+      <w:pPr>
+        <w:ind w:left="2160" w:hanging="180"/>
+      </w:pPr>
+    </w:lvl>
+    <w:lvl w:ilvl="3" w:tplc="0C0A000F" w:tentative="1">
+      <w:start w:val="1"/>
+      <w:numFmt w:val="decimal"/>
+      <w:lvlText w:val="%4."/>
+      <w:lvlJc w:val="left"/>
+      <w:pPr>
+        <w:ind w:left="2880" w:hanging="360"/>
+      </w:pPr>
+    </w:lvl>
+    <w:lvl w:ilvl="4" w:tplc="0C0A0019" w:tentative="1">
+      <w:start w:val="1"/>
+      <w:numFmt w:val="lowerLetter"/>
+      <w:lvlText w:val="%5."/>
+      <w:lvlJc w:val="left"/>
+      <w:pPr>
+        <w:ind w:left="3600" w:hanging="360"/>
+      </w:pPr>
+    </w:lvl>
+    <w:lvl w:ilvl="5" w:tplc="0C0A001B" w:tentative="1">
+      <w:start w:val="1"/>
+      <w:numFmt w:val="lowerRoman"/>
+      <w:lvlText w:val="%6."/>
+      <w:lvlJc w:val="right"/>
+      <w:pPr>
+        <w:ind w:left="4320" w:hanging="180"/>
+      </w:pPr>
+    </w:lvl>
+    <w:lvl w:ilvl="6" w:tplc="0C0A000F" w:tentative="1">
+      <w:start w:val="1"/>
+      <w:numFmt w:val="decimal"/>
+      <w:lvlText w:val="%7."/>
+      <w:lvlJc w:val="left"/>
+      <w:pPr>
+        <w:ind w:left="5040" w:hanging="360"/>
+      </w:pPr>
+    </w:lvl>
+    <w:lvl w:ilvl="7" w:tplc="0C0A0019" w:tentative="1">
+      <w:start w:val="1"/>
+      <w:numFmt w:val="lowerLetter"/>
+      <w:lvlText w:val="%8."/>
+      <w:lvlJc w:val="left"/>
+      <w:pPr>
+        <w:ind w:left="5760" w:hanging="360"/>
+      </w:pPr>
+    </w:lvl>
+    <w:lvl w:ilvl="8" w:tplc="0C0A001B" w:tentative="1">
+      <w:start w:val="1"/>
+      <w:numFmt w:val="lowerRoman"/>
+      <w:lvlText w:val="%9."/>
+      <w:lvlJc w:val="right"/>
+      <w:pPr>
+        <w:ind w:left="6480" w:hanging="180"/>
+      </w:pPr>
+    </w:lvl>
+  </w:abstractNum>
+  <w:abstractNum w:abstractNumId="4">
     <w:nsid w:val="2A732917"/>
     <w:multiLevelType w:val="multilevel"/>
     <w:tmpl w:val="33B617E4"/>
@@ -2189,7 +2488,7 @@
       </w:pPr>
     </w:lvl>
   </w:abstractNum>
-  <w:abstractNum w:abstractNumId="3">
+  <w:abstractNum w:abstractNumId="5">
     <w:nsid w:val="382F1539"/>
     <w:multiLevelType w:val="multilevel"/>
     <w:tmpl w:val="A7C606C4"/>
@@ -2278,7 +2577,7 @@
       </w:pPr>
     </w:lvl>
   </w:abstractNum>
-  <w:abstractNum w:abstractNumId="4">
+  <w:abstractNum w:abstractNumId="6">
     <w:nsid w:val="3FED3856"/>
     <w:multiLevelType w:val="multilevel"/>
     <w:tmpl w:val="12045F3C"/>
@@ -2364,7 +2663,7 @@
       </w:pPr>
     </w:lvl>
   </w:abstractNum>
-  <w:abstractNum w:abstractNumId="5">
+  <w:abstractNum w:abstractNumId="7">
     <w:nsid w:val="6CE320DE"/>
     <w:multiLevelType w:val="multilevel"/>
     <w:tmpl w:val="45F65D44"/>
@@ -2454,7 +2753,7 @@
       </w:pPr>
     </w:lvl>
   </w:abstractNum>
-  <w:abstractNum w:abstractNumId="6">
+  <w:abstractNum w:abstractNumId="8">
     <w:nsid w:val="6D507465"/>
     <w:multiLevelType w:val="multilevel"/>
     <w:tmpl w:val="48F2EA4A"/>
@@ -2540,7 +2839,96 @@
       </w:pPr>
     </w:lvl>
   </w:abstractNum>
-  <w:abstractNum w:abstractNumId="7">
+  <w:abstractNum w:abstractNumId="9">
+    <w:nsid w:val="73AB259A"/>
+    <w:multiLevelType w:val="hybridMultilevel"/>
+    <w:tmpl w:val="201E7342"/>
+    <w:lvl w:ilvl="0" w:tplc="C9D80206">
+      <w:start w:val="1"/>
+      <w:numFmt w:val="decimal"/>
+      <w:lvlText w:val="3.%1"/>
+      <w:lvlJc w:val="left"/>
+      <w:pPr>
+        <w:ind w:left="720" w:hanging="360"/>
+      </w:pPr>
+      <w:rPr>
+        <w:rFonts w:hint="default"/>
+      </w:rPr>
+    </w:lvl>
+    <w:lvl w:ilvl="1" w:tplc="0C0A0019" w:tentative="1">
+      <w:start w:val="1"/>
+      <w:numFmt w:val="lowerLetter"/>
+      <w:lvlText w:val="%2."/>
+      <w:lvlJc w:val="left"/>
+      <w:pPr>
+        <w:ind w:left="1440" w:hanging="360"/>
+      </w:pPr>
+    </w:lvl>
+    <w:lvl w:ilvl="2" w:tplc="0C0A001B" w:tentative="1">
+      <w:start w:val="1"/>
+      <w:numFmt w:val="lowerRoman"/>
+      <w:lvlText w:val="%3."/>
+      <w:lvlJc w:val="right"/>
+      <w:pPr>
+        <w:ind w:left="2160" w:hanging="180"/>
+      </w:pPr>
+    </w:lvl>
+    <w:lvl w:ilvl="3" w:tplc="0C0A000F" w:tentative="1">
+      <w:start w:val="1"/>
+      <w:numFmt w:val="decimal"/>
+      <w:lvlText w:val="%4."/>
+      <w:lvlJc w:val="left"/>
+      <w:pPr>
+        <w:ind w:left="2880" w:hanging="360"/>
+      </w:pPr>
+    </w:lvl>
+    <w:lvl w:ilvl="4" w:tplc="0C0A0019" w:tentative="1">
+      <w:start w:val="1"/>
+      <w:numFmt w:val="lowerLetter"/>
+      <w:lvlText w:val="%5."/>
+      <w:lvlJc w:val="left"/>
+      <w:pPr>
+        <w:ind w:left="3600" w:hanging="360"/>
+      </w:pPr>
+    </w:lvl>
+    <w:lvl w:ilvl="5" w:tplc="0C0A001B" w:tentative="1">
+      <w:start w:val="1"/>
+      <w:numFmt w:val="lowerRoman"/>
+      <w:lvlText w:val="%6."/>
+      <w:lvlJc w:val="right"/>
+      <w:pPr>
+        <w:ind w:left="4320" w:hanging="180"/>
+      </w:pPr>
+    </w:lvl>
+    <w:lvl w:ilvl="6" w:tplc="0C0A000F" w:tentative="1">
+      <w:start w:val="1"/>
+      <w:numFmt w:val="decimal"/>
+      <w:lvlText w:val="%7."/>
+      <w:lvlJc w:val="left"/>
+      <w:pPr>
+        <w:ind w:left="5040" w:hanging="360"/>
+      </w:pPr>
+    </w:lvl>
+    <w:lvl w:ilvl="7" w:tplc="0C0A0019" w:tentative="1">
+      <w:start w:val="1"/>
+      <w:numFmt w:val="lowerLetter"/>
+      <w:lvlText w:val="%8."/>
+      <w:lvlJc w:val="left"/>
+      <w:pPr>
+        <w:ind w:left="5760" w:hanging="360"/>
+      </w:pPr>
+    </w:lvl>
+    <w:lvl w:ilvl="8" w:tplc="0C0A001B" w:tentative="1">
+      <w:start w:val="1"/>
+      <w:numFmt w:val="lowerRoman"/>
+      <w:lvlText w:val="%9."/>
+      <w:lvlJc w:val="right"/>
+      <w:pPr>
+        <w:ind w:left="6480" w:hanging="180"/>
+      </w:pPr>
+    </w:lvl>
+  </w:abstractNum>
+  <w:abstractNum w:abstractNumId="10">
     <w:nsid w:val="78A95067"/>
     <w:multiLevelType w:val="multilevel"/>
     <w:tmpl w:val="7E76F310"/>
@@ -2626,29 +3014,155 @@
       </w:pPr>
     </w:lvl>
   </w:abstractNum>
+  <w:abstractNum w:abstractNumId="11">
+    <w:nsid w:val="78AD52A7"/>
+    <w:multiLevelType w:val="multilevel"/>
+    <w:tmpl w:val="06B47FF4"/>
+    <w:lvl w:ilvl="0">
+      <w:start w:val="1"/>
+      <w:numFmt w:val="decimal"/>
+      <w:lvlText w:val="2.%1"/>
+      <w:lvlJc w:val="left"/>
+      <w:pPr>
+        <w:ind w:left="360" w:hanging="360"/>
+      </w:pPr>
+      <w:rPr>
+        <w:rFonts w:hint="default"/>
+      </w:rPr>
+    </w:lvl>
+    <w:lvl w:ilvl="1">
+      <w:start w:val="1"/>
+      <w:numFmt w:val="decimal"/>
+      <w:lvlText w:val="%1.%2"/>
+      <w:lvlJc w:val="left"/>
+      <w:pPr>
+        <w:ind w:left="360" w:hanging="360"/>
+      </w:pPr>
+      <w:rPr>
+        <w:rFonts w:hint="default"/>
+      </w:rPr>
+    </w:lvl>
+    <w:lvl w:ilvl="2">
+      <w:start w:val="1"/>
+      <w:numFmt w:val="decimal"/>
+      <w:lvlText w:val="2.%3"/>
+      <w:lvlJc w:val="left"/>
+      <w:pPr>
+        <w:ind w:left="720" w:hanging="720"/>
+      </w:pPr>
+      <w:rPr>
+        <w:rFonts w:hint="default"/>
+        <w:b w:val="0"/>
+      </w:rPr>
+    </w:lvl>
+    <w:lvl w:ilvl="3">
+      <w:start w:val="1"/>
+      <w:numFmt w:val="decimal"/>
+      <w:lvlText w:val="%1.%2.%3.%4"/>
+      <w:lvlJc w:val="left"/>
+      <w:pPr>
+        <w:ind w:left="720" w:hanging="720"/>
+      </w:pPr>
+      <w:rPr>
+        <w:rFonts w:hint="default"/>
+      </w:rPr>
+    </w:lvl>
+    <w:lvl w:ilvl="4">
+      <w:start w:val="1"/>
+      <w:numFmt w:val="decimal"/>
+      <w:lvlText w:val="%1.%2.%3.%4.%5"/>
+      <w:lvlJc w:val="left"/>
+      <w:pPr>
+        <w:ind w:left="1080" w:hanging="1080"/>
+      </w:pPr>
+      <w:rPr>
+        <w:rFonts w:hint="default"/>
+      </w:rPr>
+    </w:lvl>
+    <w:lvl w:ilvl="5">
+      <w:start w:val="1"/>
+      <w:numFmt w:val="decimal"/>
+      <w:lvlText w:val="%1.%2.%3.%4.%5.%6"/>
+      <w:lvlJc w:val="left"/>
+      <w:pPr>
+        <w:ind w:left="1080" w:hanging="1080"/>
+      </w:pPr>
+      <w:rPr>
+        <w:rFonts w:hint="default"/>
+      </w:rPr>
+    </w:lvl>
+    <w:lvl w:ilvl="6">
+      <w:start w:val="1"/>
+      <w:numFmt w:val="decimal"/>
+      <w:lvlText w:val="%1.%2.%3.%4.%5.%6.%7"/>
+      <w:lvlJc w:val="left"/>
+      <w:pPr>
+        <w:ind w:left="1440" w:hanging="1440"/>
+      </w:pPr>
+      <w:rPr>
+        <w:rFonts w:hint="default"/>
+      </w:rPr>
+    </w:lvl>
+    <w:lvl w:ilvl="7">
+      <w:start w:val="1"/>
+      <w:numFmt w:val="decimal"/>
+      <w:lvlText w:val="%1.%2.%3.%4.%5.%6.%7.%8"/>
+      <w:lvlJc w:val="left"/>
+      <w:pPr>
+        <w:ind w:left="1440" w:hanging="1440"/>
+      </w:pPr>
+      <w:rPr>
+        <w:rFonts w:hint="default"/>
+      </w:rPr>
+    </w:lvl>
+    <w:lvl w:ilvl="8">
+      <w:start w:val="1"/>
+      <w:numFmt w:val="decimal"/>
+      <w:lvlText w:val="%1.%2.%3.%4.%5.%6.%7.%8.%9"/>
+      <w:lvlJc w:val="left"/>
+      <w:pPr>
+        <w:ind w:left="1440" w:hanging="1440"/>
+      </w:pPr>
+      <w:rPr>
+        <w:rFonts w:hint="default"/>
+      </w:rPr>
+    </w:lvl>
+  </w:abstractNum>
   <w:num w:numId="1">
-    <w:abstractNumId w:val="3"/>
+    <w:abstractNumId w:val="5"/>
   </w:num>
   <w:num w:numId="2">
-    <w:abstractNumId w:val="6"/>
+    <w:abstractNumId w:val="8"/>
   </w:num>
   <w:num w:numId="3">
-    <w:abstractNumId w:val="5"/>
+    <w:abstractNumId w:val="7"/>
   </w:num>
   <w:num w:numId="4">
+    <w:abstractNumId w:val="4"/>
+  </w:num>
+  <w:num w:numId="5">
+    <w:abstractNumId w:val="10"/>
+  </w:num>
+  <w:num w:numId="6">
     <w:abstractNumId w:val="2"/>
   </w:num>
-  <w:num w:numId="5">
-    <w:abstractNumId w:val="7"/>
-  </w:num>
-  <w:num w:numId="6">
-    <w:abstractNumId w:val="1"/>
-  </w:num>
   <w:num w:numId="7">
-    <w:abstractNumId w:val="4"/>
+    <w:abstractNumId w:val="6"/>
   </w:num>
   <w:num w:numId="8">
     <w:abstractNumId w:val="0"/>
+  </w:num>
+  <w:num w:numId="9">
+    <w:abstractNumId w:val="3"/>
+  </w:num>
+  <w:num w:numId="10">
+    <w:abstractNumId w:val="11"/>
+  </w:num>
+  <w:num w:numId="11">
+    <w:abstractNumId w:val="9"/>
+  </w:num>
+  <w:num w:numId="12">
+    <w:abstractNumId w:val="1"/>
   </w:num>
 </w:numbering>
 </file>
